--- a/Writing paper/BMC-Chemoinformatics_DDI paper/Deep, Amin, DDI_InputMCM_1.1.docx
+++ b/Writing paper/BMC-Chemoinformatics_DDI paper/Deep, Amin, DDI_InputMCM_1.1.docx
@@ -22787,6 +22787,7 @@
         <w:pStyle w:val="Caption"/>
         <w:jc w:val="both"/>
         <w:rPr>
+          <w:ins w:id="489" w:author="Amin Khodamoradi" w:date="2023-12-20T10:51:00Z"/>
           <w:rFonts w:ascii="Times New Roman" w:hAnsi="Times New Roman" w:cs="Times New Roman"/>
           <w:i w:val="0"/>
           <w:iCs w:val="0"/>
@@ -22837,100 +22838,6 @@
         </w:rPr>
         <w:t xml:space="preserve"> </w:t>
       </w:r>
-      <w:r>
-        <w:rPr>
-          <w:rFonts w:ascii="Times New Roman" w:hAnsi="Times New Roman" w:cs="Times New Roman"/>
-          <w:i w:val="0"/>
-          <w:iCs w:val="0"/>
-        </w:rPr>
-        <w:t xml:space="preserve">45. Ghosal, T., </w:t>
-      </w:r>
-      <w:proofErr w:type="spellStart"/>
-      <w:r>
-        <w:rPr>
-          <w:rFonts w:ascii="Times New Roman" w:hAnsi="Times New Roman" w:cs="Times New Roman"/>
-          <w:i w:val="0"/>
-          <w:iCs w:val="0"/>
-        </w:rPr>
-        <w:t>Edithal</w:t>
-      </w:r>
-      <w:proofErr w:type="spellEnd"/>
-      <w:r>
-        <w:rPr>
-          <w:rFonts w:ascii="Times New Roman" w:hAnsi="Times New Roman" w:cs="Times New Roman"/>
-          <w:i w:val="0"/>
-          <w:iCs w:val="0"/>
-        </w:rPr>
-        <w:t xml:space="preserve">, V., Ekbal, A., Bhattacharyya, P., Chivukula, S.S.S.K., </w:t>
-      </w:r>
-      <w:proofErr w:type="spellStart"/>
-      <w:r>
-        <w:rPr>
-          <w:rFonts w:ascii="Times New Roman" w:hAnsi="Times New Roman" w:cs="Times New Roman"/>
-          <w:i w:val="0"/>
-          <w:iCs w:val="0"/>
-        </w:rPr>
-        <w:t>Tsatsaronis</w:t>
-      </w:r>
-      <w:proofErr w:type="spellEnd"/>
-      <w:r>
-        <w:rPr>
-          <w:rFonts w:ascii="Times New Roman" w:hAnsi="Times New Roman" w:cs="Times New Roman"/>
-          <w:i w:val="0"/>
-          <w:iCs w:val="0"/>
-        </w:rPr>
-        <w:t>, G.: Is your document</w:t>
-      </w:r>
-      <w:r>
-        <w:rPr>
-          <w:rFonts w:ascii="Times New Roman" w:hAnsi="Times New Roman" w:cs="Times New Roman"/>
-          <w:i w:val="0"/>
-          <w:iCs w:val="0"/>
-        </w:rPr>
-        <w:t xml:space="preserve"> </w:t>
-      </w:r>
-      <w:r>
-        <w:rPr>
-          <w:rFonts w:ascii="Times New Roman" w:hAnsi="Times New Roman" w:cs="Times New Roman"/>
-          <w:i w:val="0"/>
-          <w:iCs w:val="0"/>
-        </w:rPr>
-        <w:t xml:space="preserve">novel? let attention guide you. an </w:t>
-      </w:r>
-      <w:proofErr w:type="gramStart"/>
-      <w:r>
-        <w:rPr>
-          <w:rFonts w:ascii="Times New Roman" w:hAnsi="Times New Roman" w:cs="Times New Roman"/>
-          <w:i w:val="0"/>
-          <w:iCs w:val="0"/>
-        </w:rPr>
-        <w:t>attention based</w:t>
-      </w:r>
-      <w:proofErr w:type="gramEnd"/>
-      <w:r>
-        <w:rPr>
-          <w:rFonts w:ascii="Times New Roman" w:hAnsi="Times New Roman" w:cs="Times New Roman"/>
-          <w:i w:val="0"/>
-          <w:iCs w:val="0"/>
-        </w:rPr>
-        <w:t xml:space="preserve"> model for document level novelty detection. Natural</w:t>
-      </w:r>
-      <w:r>
-        <w:rPr>
-          <w:rFonts w:ascii="Times New Roman" w:hAnsi="Times New Roman" w:cs="Times New Roman"/>
-          <w:i w:val="0"/>
-          <w:iCs w:val="0"/>
-        </w:rPr>
-        <w:t xml:space="preserve"> </w:t>
-      </w:r>
-      <w:r>
-        <w:rPr>
-          <w:rFonts w:ascii="Times New Roman" w:hAnsi="Times New Roman" w:cs="Times New Roman"/>
-          <w:i w:val="0"/>
-          <w:iCs w:val="0"/>
-        </w:rPr>
-        <w:t>Language Engineering 1(1), 1–38 (1997)</w:t>
-      </w:r>
     </w:p>
     <w:p>
       <w:pPr>
@@ -22948,7 +22855,43 @@
           <w:i w:val="0"/>
           <w:iCs w:val="0"/>
         </w:rPr>
-        <w:t>46. Toda, Y., Okura, F.: Research article how convolutional neural networks diagnose plant disease. Challenge</w:t>
+        <w:t xml:space="preserve">45. Ghosal, T., </w:t>
+      </w:r>
+      <w:proofErr w:type="spellStart"/>
+      <w:r>
+        <w:rPr>
+          <w:rFonts w:ascii="Times New Roman" w:hAnsi="Times New Roman" w:cs="Times New Roman"/>
+          <w:i w:val="0"/>
+          <w:iCs w:val="0"/>
+        </w:rPr>
+        <w:t>Edithal</w:t>
+      </w:r>
+      <w:proofErr w:type="spellEnd"/>
+      <w:r>
+        <w:rPr>
+          <w:rFonts w:ascii="Times New Roman" w:hAnsi="Times New Roman" w:cs="Times New Roman"/>
+          <w:i w:val="0"/>
+          <w:iCs w:val="0"/>
+        </w:rPr>
+        <w:t xml:space="preserve">, V., Ekbal, A., Bhattacharyya, P., Chivukula, S.S.S.K., </w:t>
+      </w:r>
+      <w:proofErr w:type="spellStart"/>
+      <w:r>
+        <w:rPr>
+          <w:rFonts w:ascii="Times New Roman" w:hAnsi="Times New Roman" w:cs="Times New Roman"/>
+          <w:i w:val="0"/>
+          <w:iCs w:val="0"/>
+        </w:rPr>
+        <w:t>Tsatsaronis</w:t>
+      </w:r>
+      <w:proofErr w:type="spellEnd"/>
+      <w:r>
+        <w:rPr>
+          <w:rFonts w:ascii="Times New Roman" w:hAnsi="Times New Roman" w:cs="Times New Roman"/>
+          <w:i w:val="0"/>
+          <w:iCs w:val="0"/>
+        </w:rPr>
+        <w:t>, G.: Is your document</w:t>
       </w:r>
       <w:r>
         <w:rPr>
@@ -22964,7 +22907,41 @@
           <w:i w:val="0"/>
           <w:iCs w:val="0"/>
         </w:rPr>
-        <w:t>(LSVRC), 20 (2012)</w:t>
+        <w:t xml:space="preserve">novel? let attention guide you. an </w:t>
+      </w:r>
+      <w:proofErr w:type="gramStart"/>
+      <w:r>
+        <w:rPr>
+          <w:rFonts w:ascii="Times New Roman" w:hAnsi="Times New Roman" w:cs="Times New Roman"/>
+          <w:i w:val="0"/>
+          <w:iCs w:val="0"/>
+        </w:rPr>
+        <w:t>attention based</w:t>
+      </w:r>
+      <w:proofErr w:type="gramEnd"/>
+      <w:r>
+        <w:rPr>
+          <w:rFonts w:ascii="Times New Roman" w:hAnsi="Times New Roman" w:cs="Times New Roman"/>
+          <w:i w:val="0"/>
+          <w:iCs w:val="0"/>
+        </w:rPr>
+        <w:t xml:space="preserve"> model for document level novelty detection. Natural</w:t>
+      </w:r>
+      <w:r>
+        <w:rPr>
+          <w:rFonts w:ascii="Times New Roman" w:hAnsi="Times New Roman" w:cs="Times New Roman"/>
+          <w:i w:val="0"/>
+          <w:iCs w:val="0"/>
+        </w:rPr>
+        <w:t xml:space="preserve"> </w:t>
+      </w:r>
+      <w:r>
+        <w:rPr>
+          <w:rFonts w:ascii="Times New Roman" w:hAnsi="Times New Roman" w:cs="Times New Roman"/>
+          <w:i w:val="0"/>
+          <w:iCs w:val="0"/>
+        </w:rPr>
+        <w:t>Language Engineering 1(1), 1–38 (1997)</w:t>
       </w:r>
     </w:p>
     <w:p>
@@ -22983,7 +22960,7 @@
           <w:i w:val="0"/>
           <w:iCs w:val="0"/>
         </w:rPr>
-        <w:t>47. Seen, S.: 1-day learning, 1-year localization: Long-term lidar localization using scan context image. Database</w:t>
+        <w:t>46. Toda, Y., Okura, F.: Research article how convolutional neural networks diagnose plant disease. Challenge</w:t>
       </w:r>
       <w:r>
         <w:rPr>
@@ -22999,7 +22976,7 @@
           <w:i w:val="0"/>
           <w:iCs w:val="0"/>
         </w:rPr>
-        <w:t>2012, 01–15 (2012)</w:t>
+        <w:t>(LSVRC), 20 (2012)</w:t>
       </w:r>
     </w:p>
     <w:p>
@@ -23018,25 +22995,23 @@
           <w:i w:val="0"/>
           <w:iCs w:val="0"/>
         </w:rPr>
-        <w:t xml:space="preserve">48. Kingma, D.P., Ba, J.: Adam: A method for stochastic optimization. </w:t>
-      </w:r>
-      <w:proofErr w:type="spellStart"/>
-      <w:r>
-        <w:rPr>
-          <w:rFonts w:ascii="Times New Roman" w:hAnsi="Times New Roman" w:cs="Times New Roman"/>
-          <w:i w:val="0"/>
-          <w:iCs w:val="0"/>
-        </w:rPr>
-        <w:t>arXiv</w:t>
-      </w:r>
-      <w:proofErr w:type="spellEnd"/>
-      <w:r>
-        <w:rPr>
-          <w:rFonts w:ascii="Times New Roman" w:hAnsi="Times New Roman" w:cs="Times New Roman"/>
-          <w:i w:val="0"/>
-          <w:iCs w:val="0"/>
-        </w:rPr>
-        <w:t xml:space="preserve"> preprint arXiv:1412.6980 (2014)</w:t>
+        <w:t>47. Seen, S.: 1-day learning, 1-year localization: Long-term lidar localization using scan context image. Database</w:t>
+      </w:r>
+      <w:r>
+        <w:rPr>
+          <w:rFonts w:ascii="Times New Roman" w:hAnsi="Times New Roman" w:cs="Times New Roman"/>
+          <w:i w:val="0"/>
+          <w:iCs w:val="0"/>
+        </w:rPr>
+        <w:t xml:space="preserve"> </w:t>
+      </w:r>
+      <w:r>
+        <w:rPr>
+          <w:rFonts w:ascii="Times New Roman" w:hAnsi="Times New Roman" w:cs="Times New Roman"/>
+          <w:i w:val="0"/>
+          <w:iCs w:val="0"/>
+        </w:rPr>
+        <w:t>2012, 01–15 (2012)</w:t>
       </w:r>
     </w:p>
     <w:p>
@@ -23049,6 +23024,32 @@
           <w:iCs w:val="0"/>
         </w:rPr>
       </w:pPr>
+      <w:r>
+        <w:rPr>
+          <w:rFonts w:ascii="Times New Roman" w:hAnsi="Times New Roman" w:cs="Times New Roman"/>
+          <w:i w:val="0"/>
+          <w:iCs w:val="0"/>
+        </w:rPr>
+        <w:t xml:space="preserve">48. Kingma, D.P., Ba, J.: Adam: A method for stochastic optimization. </w:t>
+      </w:r>
+      <w:proofErr w:type="spellStart"/>
+      <w:r>
+        <w:rPr>
+          <w:rFonts w:ascii="Times New Roman" w:hAnsi="Times New Roman" w:cs="Times New Roman"/>
+          <w:i w:val="0"/>
+          <w:iCs w:val="0"/>
+        </w:rPr>
+        <w:t>arXiv</w:t>
+      </w:r>
+      <w:proofErr w:type="spellEnd"/>
+      <w:r>
+        <w:rPr>
+          <w:rFonts w:ascii="Times New Roman" w:hAnsi="Times New Roman" w:cs="Times New Roman"/>
+          <w:i w:val="0"/>
+          <w:iCs w:val="0"/>
+        </w:rPr>
+        <w:t xml:space="preserve"> preprint arXiv:1412.6980 (2014)</w:t>
+      </w:r>
     </w:p>
     <w:p>
       <w:pPr>
@@ -23060,14 +23061,6 @@
           <w:iCs w:val="0"/>
         </w:rPr>
       </w:pPr>
-      <w:r>
-        <w:rPr>
-          <w:rFonts w:ascii="Times New Roman" w:hAnsi="Times New Roman" w:cs="Times New Roman"/>
-          <w:i w:val="0"/>
-          <w:iCs w:val="0"/>
-        </w:rPr>
-        <w:t>Figures</w:t>
-      </w:r>
     </w:p>
     <w:p>
       <w:pPr>
@@ -23085,7 +23078,7 @@
           <w:i w:val="0"/>
           <w:iCs w:val="0"/>
         </w:rPr>
-        <w:t>Tables</w:t>
+        <w:t>Figures</w:t>
       </w:r>
     </w:p>
     <w:p>
@@ -23104,7 +23097,7 @@
           <w:i w:val="0"/>
           <w:iCs w:val="0"/>
         </w:rPr>
-        <w:t>Additional Files</w:t>
+        <w:t>Tables</w:t>
       </w:r>
     </w:p>
     <w:p>
@@ -23123,7 +23116,7 @@
           <w:i w:val="0"/>
           <w:iCs w:val="0"/>
         </w:rPr>
-        <w:t>Additional file 1 — Sample additional file title</w:t>
+        <w:t>Additional Files</w:t>
       </w:r>
     </w:p>
     <w:p>
@@ -23142,7 +23135,7 @@
           <w:i w:val="0"/>
           <w:iCs w:val="0"/>
         </w:rPr>
-        <w:t>Additional file descriptions text (including details of how to view the file, if it is in a non-standard format or the file</w:t>
+        <w:t>Additional file 1 — Sample additional file title</w:t>
       </w:r>
     </w:p>
     <w:p>
@@ -23161,7 +23154,7 @@
           <w:i w:val="0"/>
           <w:iCs w:val="0"/>
         </w:rPr>
-        <w:t>extension). This might refer to a multi-page table or a figure.</w:t>
+        <w:t>Additional file descriptions text (including details of how to view the file, if it is in a non-standard format or the file</w:t>
       </w:r>
     </w:p>
     <w:p>
@@ -23180,7 +23173,7 @@
           <w:i w:val="0"/>
           <w:iCs w:val="0"/>
         </w:rPr>
-        <w:t>Additional file 2 — Sample additional file title</w:t>
+        <w:t>extension). This might refer to a multi-page table or a figure.</w:t>
       </w:r>
     </w:p>
     <w:p>
@@ -23188,43 +23181,18 @@
         <w:pStyle w:val="Caption"/>
         <w:jc w:val="both"/>
         <w:rPr>
-          <w:ins w:id="489" w:author="mcm" w:date="2023-11-09T17:18:00Z"/>
-          <w:rFonts w:ascii="Times New Roman" w:hAnsi="Times New Roman" w:cs="Times New Roman"/>
-          <w:i w:val="0"/>
-          <w:iCs w:val="0"/>
-        </w:rPr>
-      </w:pPr>
-      <w:r>
-        <w:rPr>
-          <w:rFonts w:ascii="Times New Roman" w:hAnsi="Times New Roman" w:cs="Times New Roman"/>
-          <w:i w:val="0"/>
-          <w:iCs w:val="0"/>
-        </w:rPr>
-        <w:t>Additional</w:t>
-      </w:r>
-      <w:r>
-        <w:rPr>
-          <w:rFonts w:ascii="Times New Roman" w:hAnsi="Times New Roman" w:cs="Times New Roman"/>
-          <w:i w:val="0"/>
-          <w:iCs w:val="0"/>
-        </w:rPr>
-        <w:t xml:space="preserve"> file </w:t>
-      </w:r>
-      <w:r>
-        <w:rPr>
-          <w:rFonts w:ascii="Times New Roman" w:hAnsi="Times New Roman" w:cs="Times New Roman"/>
-          <w:i w:val="0"/>
-          <w:iCs w:val="0"/>
-        </w:rPr>
-        <w:t>Additional</w:t>
-      </w:r>
-      <w:r>
-        <w:rPr>
-          <w:rFonts w:ascii="Times New Roman" w:hAnsi="Times New Roman" w:cs="Times New Roman"/>
-          <w:i w:val="0"/>
-          <w:iCs w:val="0"/>
-        </w:rPr>
-        <w:t xml:space="preserve"> text.</w:t>
+          <w:rFonts w:ascii="Times New Roman" w:hAnsi="Times New Roman" w:cs="Times New Roman"/>
+          <w:i w:val="0"/>
+          <w:iCs w:val="0"/>
+        </w:rPr>
+      </w:pPr>
+      <w:r>
+        <w:rPr>
+          <w:rFonts w:ascii="Times New Roman" w:hAnsi="Times New Roman" w:cs="Times New Roman"/>
+          <w:i w:val="0"/>
+          <w:iCs w:val="0"/>
+        </w:rPr>
+        <w:t>Additional file 2 — Sample additional file title</w:t>
       </w:r>
     </w:p>
     <w:p>
@@ -23238,19 +23206,63 @@
           <w:iCs w:val="0"/>
         </w:rPr>
       </w:pPr>
+      <w:r>
+        <w:rPr>
+          <w:rFonts w:ascii="Times New Roman" w:hAnsi="Times New Roman" w:cs="Times New Roman"/>
+          <w:i w:val="0"/>
+          <w:iCs w:val="0"/>
+        </w:rPr>
+        <w:t>Additional</w:t>
+      </w:r>
+      <w:r>
+        <w:rPr>
+          <w:rFonts w:ascii="Times New Roman" w:hAnsi="Times New Roman" w:cs="Times New Roman"/>
+          <w:i w:val="0"/>
+          <w:iCs w:val="0"/>
+        </w:rPr>
+        <w:t xml:space="preserve"> file </w:t>
+      </w:r>
+      <w:r>
+        <w:rPr>
+          <w:rFonts w:ascii="Times New Roman" w:hAnsi="Times New Roman" w:cs="Times New Roman"/>
+          <w:i w:val="0"/>
+          <w:iCs w:val="0"/>
+        </w:rPr>
+        <w:t>Additional</w:t>
+      </w:r>
+      <w:r>
+        <w:rPr>
+          <w:rFonts w:ascii="Times New Roman" w:hAnsi="Times New Roman" w:cs="Times New Roman"/>
+          <w:i w:val="0"/>
+          <w:iCs w:val="0"/>
+        </w:rPr>
+        <w:t xml:space="preserve"> text.</w:t>
+      </w:r>
     </w:p>
     <w:p>
       <w:pPr>
         <w:pStyle w:val="Caption"/>
         <w:jc w:val="both"/>
         <w:rPr>
-          <w:ins w:id="491" w:author="mcm" w:date="2023-11-09T17:19:00Z"/>
-          <w:rFonts w:ascii="Times New Roman" w:hAnsi="Times New Roman" w:cs="Times New Roman"/>
-          <w:i w:val="0"/>
-          <w:iCs w:val="0"/>
-          <w:rPrChange w:id="492" w:author="mcm" w:date="2023-11-13T14:45:00Z">
+          <w:ins w:id="491" w:author="mcm" w:date="2023-11-09T17:18:00Z"/>
+          <w:rFonts w:ascii="Times New Roman" w:hAnsi="Times New Roman" w:cs="Times New Roman"/>
+          <w:i w:val="0"/>
+          <w:iCs w:val="0"/>
+        </w:rPr>
+      </w:pPr>
+    </w:p>
+    <w:p>
+      <w:pPr>
+        <w:pStyle w:val="Caption"/>
+        <w:jc w:val="both"/>
+        <w:rPr>
+          <w:ins w:id="492" w:author="mcm" w:date="2023-11-09T17:19:00Z"/>
+          <w:rFonts w:ascii="Times New Roman" w:hAnsi="Times New Roman" w:cs="Times New Roman"/>
+          <w:i w:val="0"/>
+          <w:iCs w:val="0"/>
+          <w:rPrChange w:id="493" w:author="mcm" w:date="2023-11-13T14:45:00Z">
             <w:rPr>
-              <w:ins w:id="493" w:author="mcm" w:date="2023-11-09T17:19:00Z"/>
+              <w:ins w:id="494" w:author="mcm" w:date="2023-11-09T17:19:00Z"/>
               <w:rFonts w:ascii="Times New Roman" w:hAnsi="Times New Roman" w:cs="Times New Roman"/>
               <w:i w:val="0"/>
               <w:iCs w:val="0"/>
@@ -23259,7 +23271,7 @@
           </w:rPrChange>
         </w:rPr>
       </w:pPr>
-      <w:ins w:id="494" w:author="mcm" w:date="2023-11-09T17:18:00Z">
+      <w:ins w:id="495" w:author="mcm" w:date="2023-11-09T17:18:00Z">
         <w:r>
           <w:rPr>
             <w:rFonts w:ascii="Times New Roman" w:hAnsi="Times New Roman" w:cs="Times New Roman"/>
@@ -23269,7 +23281,7 @@
           <w:t xml:space="preserve">[a] </w:t>
         </w:r>
       </w:ins>
-      <w:ins w:id="495" w:author="mcm" w:date="2023-11-09T17:19:00Z">
+      <w:ins w:id="496" w:author="mcm" w:date="2023-11-09T17:19:00Z">
         <w:r>
           <w:rPr>
             <w:rFonts w:ascii="Times New Roman" w:hAnsi="Times New Roman" w:cs="Times New Roman"/>
@@ -23284,7 +23296,7 @@
             <w:rFonts w:ascii="Times New Roman" w:hAnsi="Times New Roman" w:cs="Times New Roman"/>
             <w:i w:val="0"/>
             <w:iCs w:val="0"/>
-            <w:rPrChange w:id="496" w:author="mcm" w:date="2023-11-13T14:45:00Z">
+            <w:rPrChange w:id="497" w:author="mcm" w:date="2023-11-13T14:45:00Z">
               <w:rPr>
                 <w:rFonts w:ascii="Times New Roman" w:hAnsi="Times New Roman" w:cs="Times New Roman"/>
                 <w:i w:val="0"/>
@@ -23296,7 +23308,7 @@
           <w:instrText>HYPERLINK "</w:instrText>
         </w:r>
       </w:ins>
-      <w:ins w:id="497" w:author="mcm" w:date="2023-11-09T17:18:00Z">
+      <w:ins w:id="498" w:author="mcm" w:date="2023-11-09T17:18:00Z">
         <w:r>
           <w:rPr>
             <w:rFonts w:ascii="Times New Roman" w:hAnsi="Times New Roman" w:cs="Times New Roman"/>
@@ -23306,13 +23318,13 @@
           <w:instrText>https://www.frontiersin.org/articles/10.3389/fphar.2023.1088900/full</w:instrText>
         </w:r>
       </w:ins>
-      <w:ins w:id="498" w:author="mcm" w:date="2023-11-09T17:19:00Z">
+      <w:ins w:id="499" w:author="mcm" w:date="2023-11-09T17:19:00Z">
         <w:r>
           <w:rPr>
             <w:rFonts w:ascii="Times New Roman" w:hAnsi="Times New Roman" w:cs="Times New Roman"/>
             <w:i w:val="0"/>
             <w:iCs w:val="0"/>
-            <w:rPrChange w:id="499" w:author="mcm" w:date="2023-11-13T14:45:00Z">
+            <w:rPrChange w:id="500" w:author="mcm" w:date="2023-11-13T14:45:00Z">
               <w:rPr>
                 <w:rFonts w:ascii="Times New Roman" w:hAnsi="Times New Roman" w:cs="Times New Roman"/>
                 <w:i w:val="0"/>
@@ -23341,11 +23353,11 @@
           <w:fldChar w:fldCharType="separate"/>
         </w:r>
       </w:ins>
-      <w:ins w:id="500" w:author="mcm" w:date="2023-11-09T17:18:00Z">
+      <w:ins w:id="501" w:author="mcm" w:date="2023-11-09T17:18:00Z">
         <w:r>
           <w:rPr>
             <w:rStyle w:val="Hyperlink"/>
-            <w:rPrChange w:id="501" w:author="mcm" w:date="2023-11-13T14:45:00Z">
+            <w:rPrChange w:id="502" w:author="mcm" w:date="2023-11-13T14:45:00Z">
               <w:rPr>
                 <w:rFonts w:ascii="Times New Roman" w:hAnsi="Times New Roman" w:cs="Times New Roman"/>
                 <w:i w:val="0"/>
@@ -23356,7 +23368,7 @@
           <w:t>https://www.frontiersin.org/articles/10.3389/fphar.2023.1088900/full</w:t>
         </w:r>
       </w:ins>
-      <w:ins w:id="502" w:author="mcm" w:date="2023-11-09T17:19:00Z">
+      <w:ins w:id="503" w:author="mcm" w:date="2023-11-09T17:19:00Z">
         <w:r>
           <w:rPr>
             <w:rFonts w:ascii="Times New Roman" w:hAnsi="Times New Roman" w:cs="Times New Roman"/>
@@ -23373,19 +23385,19 @@
         <w:pStyle w:val="Caption"/>
         <w:jc w:val="both"/>
         <w:rPr>
-          <w:ins w:id="503" w:author="mcm" w:date="2023-11-09T18:08:00Z"/>
-          <w:rFonts w:ascii="Times New Roman" w:hAnsi="Times New Roman" w:cs="Times New Roman"/>
-          <w:i w:val="0"/>
-          <w:iCs w:val="0"/>
-        </w:rPr>
-      </w:pPr>
-      <w:ins w:id="504" w:author="mcm" w:date="2023-11-09T17:19:00Z">
+          <w:ins w:id="504" w:author="mcm" w:date="2023-11-09T18:08:00Z"/>
+          <w:rFonts w:ascii="Times New Roman" w:hAnsi="Times New Roman" w:cs="Times New Roman"/>
+          <w:i w:val="0"/>
+          <w:iCs w:val="0"/>
+        </w:rPr>
+      </w:pPr>
+      <w:ins w:id="505" w:author="mcm" w:date="2023-11-09T17:19:00Z">
         <w:r>
           <w:rPr>
             <w:rFonts w:ascii="Times New Roman" w:hAnsi="Times New Roman" w:cs="Times New Roman"/>
             <w:i w:val="0"/>
             <w:iCs w:val="0"/>
-            <w:rPrChange w:id="505" w:author="mcm" w:date="2023-11-09T17:19:00Z">
+            <w:rPrChange w:id="506" w:author="mcm" w:date="2023-11-09T17:19:00Z">
               <w:rPr>
                 <w:rFonts w:ascii="Times New Roman" w:hAnsi="Times New Roman" w:cs="Times New Roman"/>
                 <w:i w:val="0"/>
@@ -23406,7 +23418,7 @@
           <w:t xml:space="preserve">Malki, M.A., Pearson, E.R. Drug–drug–gene interactions and adverse drug reactions. Pharmacogenomics J 20, 355–366 (2020). </w:t>
         </w:r>
       </w:ins>
-      <w:ins w:id="506" w:author="mcm" w:date="2023-11-09T18:08:00Z">
+      <w:ins w:id="507" w:author="mcm" w:date="2023-11-09T18:08:00Z">
         <w:r>
           <w:rPr>
             <w:rFonts w:ascii="Times New Roman" w:hAnsi="Times New Roman" w:cs="Times New Roman"/>
@@ -23424,7 +23436,7 @@
           <w:instrText>HYPERLINK "</w:instrText>
         </w:r>
       </w:ins>
-      <w:ins w:id="507" w:author="mcm" w:date="2023-11-09T17:19:00Z">
+      <w:ins w:id="508" w:author="mcm" w:date="2023-11-09T17:19:00Z">
         <w:r>
           <w:rPr>
             <w:rFonts w:ascii="Times New Roman" w:hAnsi="Times New Roman" w:cs="Times New Roman"/>
@@ -23434,7 +23446,7 @@
           <w:instrText>https://doi.org/10.1038/s41397-019-0122-0</w:instrText>
         </w:r>
       </w:ins>
-      <w:ins w:id="508" w:author="mcm" w:date="2023-11-09T18:08:00Z">
+      <w:ins w:id="509" w:author="mcm" w:date="2023-11-09T18:08:00Z">
         <w:r>
           <w:rPr>
             <w:rFonts w:ascii="Times New Roman" w:hAnsi="Times New Roman" w:cs="Times New Roman"/>
@@ -23459,7 +23471,7 @@
           <w:fldChar w:fldCharType="separate"/>
         </w:r>
       </w:ins>
-      <w:ins w:id="509" w:author="mcm" w:date="2023-11-09T17:19:00Z">
+      <w:ins w:id="510" w:author="mcm" w:date="2023-11-09T17:19:00Z">
         <w:r>
           <w:rPr>
             <w:rStyle w:val="Hyperlink"/>
@@ -23470,7 +23482,7 @@
           <w:t>https://doi.org/10.1038/s41397-019-0122-0</w:t>
         </w:r>
       </w:ins>
-      <w:ins w:id="510" w:author="mcm" w:date="2023-11-09T18:08:00Z">
+      <w:ins w:id="511" w:author="mcm" w:date="2023-11-09T18:08:00Z">
         <w:r>
           <w:rPr>
             <w:rFonts w:ascii="Times New Roman" w:hAnsi="Times New Roman" w:cs="Times New Roman"/>
@@ -23491,7 +23503,7 @@
           <w:iCs w:val="0"/>
         </w:rPr>
       </w:pPr>
-      <w:ins w:id="511" w:author="mcm" w:date="2023-11-09T18:08:00Z">
+      <w:ins w:id="512" w:author="mcm" w:date="2023-11-09T18:08:00Z">
         <w:r>
           <w:rPr>
             <w:rFonts w:ascii="Times New Roman" w:hAnsi="Times New Roman" w:cs="Times New Roman"/>
